--- a/공부기록/220504_SecantMethod_박진홍.docx
+++ b/공부기록/220504_SecantMethod_박진홍.docx
@@ -79,12 +79,13 @@
       </w:pPr>
       <w:r>
         <w:rPr>
+          <w:rFonts w:hint="eastAsia"/>
           <w:b/>
           <w:bCs/>
           <w:sz w:val="24"/>
           <w:szCs w:val="28"/>
         </w:rPr>
-        <w:t>Secant</w:t>
+        <w:t>W</w:t>
       </w:r>
       <w:r>
         <w:rPr>
@@ -93,17 +94,54 @@
           <w:sz w:val="24"/>
           <w:szCs w:val="28"/>
         </w:rPr>
-        <w:t xml:space="preserve"> </w:t>
-      </w:r>
-      <w:r>
-        <w:rPr>
-          <w:rFonts w:hint="eastAsia"/>
+        <w:t xml:space="preserve">hat is </w:t>
+      </w:r>
+      <w:r>
+        <w:rPr>
           <w:b/>
           <w:bCs/>
           <w:sz w:val="24"/>
           <w:szCs w:val="28"/>
         </w:rPr>
-        <w:t>Method 란?</w:t>
+        <w:t>Secant</w:t>
+      </w:r>
+      <w:r>
+        <w:rPr>
+          <w:b/>
+          <w:bCs/>
+          <w:sz w:val="24"/>
+          <w:szCs w:val="28"/>
+        </w:rPr>
+        <w:t xml:space="preserve"> </w:t>
+      </w:r>
+      <w:r>
+        <w:rPr>
+          <w:rFonts w:hint="eastAsia"/>
+          <w:b/>
+          <w:bCs/>
+          <w:sz w:val="24"/>
+          <w:szCs w:val="28"/>
+        </w:rPr>
+        <w:t>Method?</w:t>
+      </w:r>
+    </w:p>
+    <w:p>
+      <w:pPr>
+        <w:pStyle w:val="a3"/>
+        <w:numPr>
+          <w:ilvl w:val="0"/>
+          <w:numId w:val="3"/>
+        </w:numPr>
+        <w:ind w:leftChars="0"/>
+        <w:rPr>
+          <w:rFonts w:hint="eastAsia"/>
+        </w:rPr>
+      </w:pPr>
+      <w:r>
+        <w:t>Secant Method is one of the root finding algorithm</w:t>
+      </w:r>
+      <w:r>
+        <w:t>.</w:t>
       </w:r>
     </w:p>
     <w:p>
@@ -137,6 +175,647 @@
         <w:pStyle w:val="a3"/>
         <w:numPr>
           <w:ilvl w:val="0"/>
+          <w:numId w:val="3"/>
+        </w:numPr>
+        <w:ind w:leftChars="0"/>
+        <w:rPr>
+          <w:b/>
+          <w:bCs/>
+        </w:rPr>
+      </w:pPr>
+      <w:r>
+        <w:rPr>
+          <w:rFonts w:hint="eastAsia"/>
+        </w:rPr>
+        <w:t>Secant</w:t>
+      </w:r>
+      <w:r>
+        <w:t xml:space="preserve"> </w:t>
+      </w:r>
+      <w:r>
+        <w:rPr>
+          <w:rFonts w:hint="eastAsia"/>
+        </w:rPr>
+        <w:t>Method</w:t>
+      </w:r>
+      <w:r>
+        <w:t xml:space="preserve"> </w:t>
+      </w:r>
+      <w:r>
+        <w:rPr>
+          <w:rFonts w:hint="eastAsia"/>
+        </w:rPr>
+        <w:t>uses</w:t>
+      </w:r>
+      <w:r>
+        <w:t xml:space="preserve"> </w:t>
+      </w:r>
+      <w:r>
+        <w:rPr>
+          <w:rFonts w:hint="eastAsia"/>
+        </w:rPr>
+        <w:t>a</w:t>
+      </w:r>
+      <w:r>
+        <w:t xml:space="preserve"> </w:t>
+      </w:r>
+      <w:r>
+        <w:rPr>
+          <w:rFonts w:hint="eastAsia"/>
+        </w:rPr>
+        <w:t>succession</w:t>
+      </w:r>
+      <w:r>
+        <w:t xml:space="preserve"> </w:t>
+      </w:r>
+      <w:r>
+        <w:rPr>
+          <w:rFonts w:hint="eastAsia"/>
+        </w:rPr>
+        <w:t>of</w:t>
+      </w:r>
+      <w:r>
+        <w:t xml:space="preserve"> </w:t>
+      </w:r>
+      <w:r>
+        <w:rPr>
+          <w:rFonts w:hint="eastAsia"/>
+        </w:rPr>
+        <w:t>roots</w:t>
+      </w:r>
+      <w:r>
+        <w:t xml:space="preserve"> </w:t>
+      </w:r>
+      <w:r>
+        <w:rPr>
+          <w:rFonts w:hint="eastAsia"/>
+        </w:rPr>
+        <w:t>of</w:t>
+      </w:r>
+      <w:r>
+        <w:t xml:space="preserve"> </w:t>
+      </w:r>
+      <w:r>
+        <w:rPr>
+          <w:rFonts w:hint="eastAsia"/>
+        </w:rPr>
+        <w:t>secant</w:t>
+      </w:r>
+      <w:r>
+        <w:t xml:space="preserve"> </w:t>
+      </w:r>
+      <w:r>
+        <w:rPr>
+          <w:rFonts w:hint="eastAsia"/>
+        </w:rPr>
+        <w:t>lines</w:t>
+      </w:r>
+      <w:r>
+        <w:t xml:space="preserve"> </w:t>
+      </w:r>
+      <w:r>
+        <w:rPr>
+          <w:rFonts w:hint="eastAsia"/>
+        </w:rPr>
+        <w:t>to</w:t>
+      </w:r>
+      <w:r>
+        <w:t xml:space="preserve"> </w:t>
+      </w:r>
+      <w:r>
+        <w:rPr>
+          <w:rFonts w:hint="eastAsia"/>
+        </w:rPr>
+        <w:t>better</w:t>
+      </w:r>
+      <w:r>
+        <w:t xml:space="preserve"> </w:t>
+      </w:r>
+      <w:r>
+        <w:rPr>
+          <w:rFonts w:hint="eastAsia"/>
+        </w:rPr>
+        <w:t>approximate</w:t>
+      </w:r>
+      <w:r>
+        <w:t xml:space="preserve"> </w:t>
+      </w:r>
+      <w:r>
+        <w:rPr>
+          <w:rFonts w:hint="eastAsia"/>
+        </w:rPr>
+        <w:t>a</w:t>
+      </w:r>
+      <w:r>
+        <w:t xml:space="preserve"> </w:t>
+      </w:r>
+      <w:r>
+        <w:rPr>
+          <w:rFonts w:hint="eastAsia"/>
+        </w:rPr>
+        <w:t>root</w:t>
+      </w:r>
+      <w:r>
+        <w:t xml:space="preserve"> </w:t>
+      </w:r>
+      <w:r>
+        <w:rPr>
+          <w:rFonts w:hint="eastAsia"/>
+        </w:rPr>
+        <w:t>of</w:t>
+      </w:r>
+      <w:r>
+        <w:t xml:space="preserve"> </w:t>
+      </w:r>
+      <w:r>
+        <w:rPr>
+          <w:rFonts w:hint="eastAsia"/>
+        </w:rPr>
+        <w:t>a</w:t>
+      </w:r>
+      <w:r>
+        <w:t xml:space="preserve"> </w:t>
+      </w:r>
+      <w:r>
+        <w:rPr>
+          <w:rFonts w:hint="eastAsia"/>
+        </w:rPr>
+        <w:t>function.</w:t>
+      </w:r>
+      <w:r>
+        <w:t xml:space="preserve"> I</w:t>
+      </w:r>
+      <w:r>
+        <w:rPr>
+          <w:rFonts w:hint="eastAsia"/>
+        </w:rPr>
+        <w:t>t</w:t>
+      </w:r>
+      <w:r>
+        <w:t xml:space="preserve"> </w:t>
+      </w:r>
+      <w:r>
+        <w:rPr>
+          <w:rFonts w:hint="eastAsia"/>
+        </w:rPr>
+        <w:t>is</w:t>
+      </w:r>
+      <w:r>
+        <w:t xml:space="preserve"> </w:t>
+      </w:r>
+      <w:r>
+        <w:rPr>
+          <w:rFonts w:hint="eastAsia"/>
+        </w:rPr>
+        <w:t>very</w:t>
+      </w:r>
+      <w:r>
+        <w:t xml:space="preserve"> </w:t>
+      </w:r>
+      <w:r>
+        <w:rPr>
+          <w:rFonts w:hint="eastAsia"/>
+        </w:rPr>
+        <w:t>similar</w:t>
+      </w:r>
+      <w:r>
+        <w:t xml:space="preserve"> </w:t>
+      </w:r>
+      <w:r>
+        <w:rPr>
+          <w:rFonts w:hint="eastAsia"/>
+        </w:rPr>
+        <w:t>to</w:t>
+      </w:r>
+      <w:r>
+        <w:t xml:space="preserve"> </w:t>
+      </w:r>
+      <w:r>
+        <w:rPr>
+          <w:rFonts w:hint="eastAsia"/>
+        </w:rPr>
+        <w:t>Newton</w:t>
+      </w:r>
+      <w:r>
+        <w:t>’</w:t>
+      </w:r>
+      <w:r>
+        <w:rPr>
+          <w:rFonts w:hint="eastAsia"/>
+        </w:rPr>
+        <w:t>s</w:t>
+      </w:r>
+      <w:r>
+        <w:t xml:space="preserve"> </w:t>
+      </w:r>
+      <w:r>
+        <w:rPr>
+          <w:rFonts w:hint="eastAsia"/>
+        </w:rPr>
+        <w:t>Method,</w:t>
+      </w:r>
+      <w:r>
+        <w:t xml:space="preserve"> </w:t>
+      </w:r>
+      <w:r>
+        <w:rPr>
+          <w:rFonts w:hint="eastAsia"/>
+        </w:rPr>
+        <w:t>and</w:t>
+      </w:r>
+      <w:r>
+        <w:t xml:space="preserve"> </w:t>
+      </w:r>
+      <w:r>
+        <w:rPr>
+          <w:rFonts w:hint="eastAsia"/>
+        </w:rPr>
+        <w:t>even</w:t>
+      </w:r>
+      <w:r>
+        <w:t xml:space="preserve"> </w:t>
+      </w:r>
+      <w:r>
+        <w:rPr>
+          <w:rFonts w:hint="eastAsia"/>
+        </w:rPr>
+        <w:t>can</w:t>
+      </w:r>
+      <w:r>
+        <w:t xml:space="preserve"> </w:t>
+      </w:r>
+      <w:r>
+        <w:rPr>
+          <w:rFonts w:hint="eastAsia"/>
+        </w:rPr>
+        <w:t>be</w:t>
+      </w:r>
+      <w:r>
+        <w:t xml:space="preserve"> </w:t>
+      </w:r>
+      <w:r>
+        <w:rPr>
+          <w:rFonts w:hint="eastAsia"/>
+        </w:rPr>
+        <w:t>thought</w:t>
+      </w:r>
+      <w:r>
+        <w:t xml:space="preserve"> </w:t>
+      </w:r>
+      <w:r>
+        <w:rPr>
+          <w:rFonts w:hint="eastAsia"/>
+        </w:rPr>
+        <w:t>of</w:t>
+      </w:r>
+      <w:r>
+        <w:t xml:space="preserve"> </w:t>
+      </w:r>
+      <w:r>
+        <w:rPr>
+          <w:rFonts w:hint="eastAsia"/>
+        </w:rPr>
+        <w:t>as</w:t>
+      </w:r>
+      <w:r>
+        <w:t xml:space="preserve"> </w:t>
+      </w:r>
+      <w:r>
+        <w:rPr>
+          <w:rFonts w:hint="eastAsia"/>
+        </w:rPr>
+        <w:t>a</w:t>
+      </w:r>
+      <w:r>
+        <w:t xml:space="preserve"> </w:t>
+      </w:r>
+      <w:r>
+        <w:rPr>
+          <w:rFonts w:hint="eastAsia"/>
+        </w:rPr>
+        <w:t>finite</w:t>
+      </w:r>
+      <w:r>
+        <w:t xml:space="preserve"> </w:t>
+      </w:r>
+      <w:r>
+        <w:rPr>
+          <w:rFonts w:hint="eastAsia"/>
+        </w:rPr>
+        <w:t>difference</w:t>
+      </w:r>
+      <w:r>
+        <w:t xml:space="preserve"> </w:t>
+      </w:r>
+      <w:r>
+        <w:rPr>
+          <w:rFonts w:hint="eastAsia"/>
+        </w:rPr>
+        <w:t>approximation</w:t>
+      </w:r>
+      <w:r>
+        <w:t xml:space="preserve"> </w:t>
+      </w:r>
+      <w:r>
+        <w:rPr>
+          <w:rFonts w:hint="eastAsia"/>
+        </w:rPr>
+        <w:t>of</w:t>
+      </w:r>
+      <w:r>
+        <w:t xml:space="preserve"> </w:t>
+      </w:r>
+      <w:r>
+        <w:rPr>
+          <w:rFonts w:hint="eastAsia"/>
+        </w:rPr>
+        <w:t>Newton</w:t>
+      </w:r>
+      <w:r>
+        <w:t>’</w:t>
+      </w:r>
+      <w:r>
+        <w:rPr>
+          <w:rFonts w:hint="eastAsia"/>
+        </w:rPr>
+        <w:t>s</w:t>
+      </w:r>
+      <w:r>
+        <w:t xml:space="preserve"> </w:t>
+      </w:r>
+      <w:r>
+        <w:rPr>
+          <w:rFonts w:hint="eastAsia"/>
+        </w:rPr>
+        <w:t>Method.</w:t>
+      </w:r>
+      <w:r>
+        <w:t xml:space="preserve"> </w:t>
+      </w:r>
+    </w:p>
+    <w:p>
+      <w:pPr>
+        <w:pStyle w:val="a3"/>
+        <w:ind w:leftChars="0" w:left="760"/>
+        <w:rPr>
+          <w:b/>
+          <w:bCs/>
+        </w:rPr>
+      </w:pPr>
+      <w:r>
+        <w:rPr>
+          <w:rFonts w:hint="eastAsia"/>
+        </w:rPr>
+        <w:t>Using</w:t>
+      </w:r>
+      <w:r>
+        <w:t xml:space="preserve"> </w:t>
+      </w:r>
+      <w:r>
+        <w:rPr>
+          <w:rFonts w:hint="eastAsia"/>
+        </w:rPr>
+        <w:t>not</w:t>
+      </w:r>
+      <w:r>
+        <w:t xml:space="preserve"> </w:t>
+      </w:r>
+      <w:r>
+        <w:rPr>
+          <w:rFonts w:hint="eastAsia"/>
+        </w:rPr>
+        <w:t>derivative</w:t>
+      </w:r>
+      <w:r>
+        <w:t xml:space="preserve"> </w:t>
+      </w:r>
+      <w:r>
+        <w:rPr>
+          <w:rFonts w:hint="eastAsia"/>
+        </w:rPr>
+        <w:t>but</w:t>
+      </w:r>
+      <w:r>
+        <w:t xml:space="preserve"> </w:t>
+      </w:r>
+      <w:r>
+        <w:rPr>
+          <w:rFonts w:hint="eastAsia"/>
+        </w:rPr>
+        <w:t>two</w:t>
+      </w:r>
+      <w:r>
+        <w:t xml:space="preserve"> </w:t>
+      </w:r>
+      <w:r>
+        <w:rPr>
+          <w:rFonts w:hint="eastAsia"/>
+        </w:rPr>
+        <w:t>point</w:t>
+      </w:r>
+      <w:r>
+        <w:t xml:space="preserve"> </w:t>
+      </w:r>
+      <w:r>
+        <w:rPr>
+          <w:rFonts w:hint="eastAsia"/>
+        </w:rPr>
+        <w:t>of</w:t>
+      </w:r>
+      <w:r>
+        <w:t xml:space="preserve"> </w:t>
+      </w:r>
+      <w:r>
+        <w:rPr>
+          <w:rFonts w:hint="eastAsia"/>
+        </w:rPr>
+        <w:t>function</w:t>
+      </w:r>
+      <w:r>
+        <w:t xml:space="preserve"> </w:t>
+      </w:r>
+      <w:r>
+        <w:rPr>
+          <w:rFonts w:hint="eastAsia"/>
+        </w:rPr>
+        <w:t>is</w:t>
+      </w:r>
+      <w:r>
+        <w:t xml:space="preserve"> </w:t>
+      </w:r>
+      <w:r>
+        <w:rPr>
+          <w:rFonts w:hint="eastAsia"/>
+        </w:rPr>
+        <w:t>the</w:t>
+      </w:r>
+      <w:r>
+        <w:t xml:space="preserve"> </w:t>
+      </w:r>
+      <w:r>
+        <w:rPr>
+          <w:rFonts w:hint="eastAsia"/>
+        </w:rPr>
+        <w:t>difference</w:t>
+      </w:r>
+      <w:r>
+        <w:t xml:space="preserve"> </w:t>
+      </w:r>
+      <w:r>
+        <w:rPr>
+          <w:rFonts w:hint="eastAsia"/>
+        </w:rPr>
+        <w:t>from</w:t>
+      </w:r>
+      <w:r>
+        <w:t xml:space="preserve"> </w:t>
+      </w:r>
+      <w:r>
+        <w:rPr>
+          <w:rFonts w:hint="eastAsia"/>
+        </w:rPr>
+        <w:t>Newton</w:t>
+      </w:r>
+      <w:r>
+        <w:t>’</w:t>
+      </w:r>
+      <w:r>
+        <w:rPr>
+          <w:rFonts w:hint="eastAsia"/>
+        </w:rPr>
+        <w:t>s</w:t>
+      </w:r>
+      <w:r>
+        <w:t xml:space="preserve"> </w:t>
+      </w:r>
+      <w:r>
+        <w:rPr>
+          <w:rFonts w:hint="eastAsia"/>
+        </w:rPr>
+        <w:t>Method.</w:t>
+      </w:r>
+      <w:r>
+        <w:t xml:space="preserve"> </w:t>
+      </w:r>
+      <w:r>
+        <w:rPr>
+          <w:rFonts w:hint="eastAsia"/>
+        </w:rPr>
+        <w:t>Next</w:t>
+      </w:r>
+      <w:r>
+        <w:t xml:space="preserve"> </w:t>
+      </w:r>
+      <w:r>
+        <w:rPr>
+          <w:rFonts w:hint="eastAsia"/>
+        </w:rPr>
+        <w:t>is</w:t>
+      </w:r>
+      <w:r>
+        <w:t xml:space="preserve"> </w:t>
+      </w:r>
+      <w:r>
+        <w:rPr>
+          <w:rFonts w:hint="eastAsia"/>
+        </w:rPr>
+        <w:t>the</w:t>
+      </w:r>
+      <w:r>
+        <w:t xml:space="preserve"> </w:t>
+      </w:r>
+      <w:r>
+        <w:rPr>
+          <w:rFonts w:hint="eastAsia"/>
+        </w:rPr>
+        <w:t>formula</w:t>
+      </w:r>
+      <w:r>
+        <w:t xml:space="preserve"> </w:t>
+      </w:r>
+      <w:r>
+        <w:rPr>
+          <w:rFonts w:hint="eastAsia"/>
+        </w:rPr>
+        <w:t>of</w:t>
+      </w:r>
+      <w:r>
+        <w:t xml:space="preserve"> </w:t>
+      </w:r>
+      <w:r>
+        <w:rPr>
+          <w:rFonts w:hint="eastAsia"/>
+        </w:rPr>
+        <w:t>Secant</w:t>
+      </w:r>
+      <w:r>
+        <w:t xml:space="preserve"> </w:t>
+      </w:r>
+      <w:r>
+        <w:rPr>
+          <w:rFonts w:hint="eastAsia"/>
+        </w:rPr>
+        <w:t>Method.</w:t>
+      </w:r>
+    </w:p>
+    <w:p>
+      <w:pPr>
+        <w:pStyle w:val="a3"/>
+        <w:numPr>
+          <w:ilvl w:val="0"/>
+          <w:numId w:val="3"/>
+        </w:numPr>
+        <w:ind w:leftChars="0"/>
+        <w:rPr>
+          <w:rFonts w:hint="eastAsia"/>
+          <w:b/>
+          <w:bCs/>
+        </w:rPr>
+      </w:pPr>
+      <w:r>
+        <w:t xml:space="preserve"> </w:t>
+      </w:r>
+      <w:r>
+        <w:rPr>
+          <w:position w:val="-70"/>
+          <w:sz w:val="22"/>
+        </w:rPr>
+        <w:object w:dxaOrig="3720" w:dyaOrig="1520" w14:anchorId="100A1241">
+          <v:shapetype id="_x0000_t75" coordsize="21600,21600" o:spt="75" o:preferrelative="t" path="m@4@5l@4@11@9@11@9@5xe" filled="f" stroked="f">
+            <v:stroke joinstyle="miter"/>
+            <v:formulas>
+              <v:f eqn="if lineDrawn pixelLineWidth 0"/>
+              <v:f eqn="sum @0 1 0"/>
+              <v:f eqn="sum 0 0 @1"/>
+              <v:f eqn="prod @2 1 2"/>
+              <v:f eqn="prod @3 21600 pixelWidth"/>
+              <v:f eqn="prod @3 21600 pixelHeight"/>
+              <v:f eqn="sum @0 0 1"/>
+              <v:f eqn="prod @6 1 2"/>
+              <v:f eqn="prod @7 21600 pixelWidth"/>
+              <v:f eqn="sum @8 21600 0"/>
+              <v:f eqn="prod @7 21600 pixelHeight"/>
+              <v:f eqn="sum @10 21600 0"/>
+            </v:formulas>
+            <v:path o:extrusionok="f" gradientshapeok="t" o:connecttype="rect"/>
+            <o:lock v:ext="edit" aspectratio="t"/>
+          </v:shapetype>
+          <v:shape id="_x0000_i1030" type="#_x0000_t75" style="width:400.1pt;height:165.05pt" o:ole="" o:bordertopcolor="maroon" o:borderleftcolor="maroon" o:borderbottomcolor="maroon" o:borderrightcolor="maroon">
+            <v:imagedata r:id="rId7" o:title=""/>
+            <w10:bordertop type="single" width="4"/>
+            <w10:borderleft type="single" width="4"/>
+            <w10:borderbottom type="single" width="4"/>
+            <w10:borderright type="single" width="4"/>
+          </v:shape>
+          <o:OLEObject Type="Embed" ProgID="Equation.3" ShapeID="_x0000_i1030" DrawAspect="Content" ObjectID="_1713354295" r:id="rId8"/>
+        </w:object>
+      </w:r>
+    </w:p>
+    <w:p>
+      <w:pPr>
+        <w:pStyle w:val="a3"/>
+        <w:numPr>
+          <w:ilvl w:val="0"/>
           <w:numId w:val="1"/>
         </w:numPr>
         <w:ind w:leftChars="0"/>
@@ -165,6 +844,58 @@
           <w:szCs w:val="28"/>
         </w:rPr>
         <w:t>seudo Code</w:t>
+      </w:r>
+    </w:p>
+    <w:p>
+      <w:pPr>
+        <w:ind w:left="400"/>
+        <w:rPr>
+          <w:b/>
+          <w:bCs/>
+          <w:sz w:val="24"/>
+          <w:szCs w:val="28"/>
+        </w:rPr>
+      </w:pPr>
+      <w:r>
+        <w:rPr>
+          <w:noProof/>
+        </w:rPr>
+        <w:lastRenderedPageBreak/>
+        <w:drawing>
+          <wp:inline distT="0" distB="0" distL="0" distR="0" wp14:anchorId="40448966" wp14:editId="7E124044">
+            <wp:extent cx="5574182" cy="4363128"/>
+            <wp:effectExtent l="0" t="0" r="0" b="0"/>
+            <wp:docPr id="1" name="그림 1"/>
+            <wp:cNvGraphicFramePr>
+              <a:graphicFrameLocks xmlns:a="http://schemas.openxmlformats.org/drawingml/2006/main" noChangeAspect="1"/>
+            </wp:cNvGraphicFramePr>
+            <a:graphic xmlns:a="http://schemas.openxmlformats.org/drawingml/2006/main">
+              <a:graphicData uri="http://schemas.openxmlformats.org/drawingml/2006/picture">
+                <pic:pic xmlns:pic="http://schemas.openxmlformats.org/drawingml/2006/picture">
+                  <pic:nvPicPr>
+                    <pic:cNvPr id="1" name=""/>
+                    <pic:cNvPicPr/>
+                  </pic:nvPicPr>
+                  <pic:blipFill>
+                    <a:blip r:embed="rId9"/>
+                    <a:stretch>
+                      <a:fillRect/>
+                    </a:stretch>
+                  </pic:blipFill>
+                  <pic:spPr>
+                    <a:xfrm>
+                      <a:off x="0" y="0"/>
+                      <a:ext cx="5582537" cy="4369668"/>
+                    </a:xfrm>
+                    <a:prstGeom prst="rect">
+                      <a:avLst/>
+                    </a:prstGeom>
+                  </pic:spPr>
+                </pic:pic>
+              </a:graphicData>
+            </a:graphic>
+          </wp:inline>
+        </w:drawing>
       </w:r>
     </w:p>
     <w:p>
@@ -210,7 +941,6 @@
           <w:p>
             <w:pPr>
               <w:rPr>
-                <w:rFonts w:hint="eastAsia"/>
                 <w:b/>
                 <w:bCs/>
                 <w:sz w:val="24"/>
@@ -845,6 +1575,7 @@
                 <w:sz w:val="19"/>
                 <w:szCs w:val="19"/>
               </w:rPr>
+              <w:lastRenderedPageBreak/>
               <w:t>ITERMAX = 10000</w:t>
             </w:r>
           </w:p>
@@ -1581,7 +2312,6 @@
                 <w:sz w:val="19"/>
                 <w:szCs w:val="19"/>
               </w:rPr>
-              <w:lastRenderedPageBreak/>
               <w:t xml:space="preserve">    </w:t>
             </w:r>
             <w:r>
@@ -2266,7 +2996,6 @@
           <w:p>
             <w:pPr>
               <w:rPr>
-                <w:rFonts w:hint="eastAsia"/>
                 <w:b/>
                 <w:bCs/>
                 <w:sz w:val="24"/>
@@ -2284,7 +3013,6 @@
           <w:p>
             <w:pPr>
               <w:rPr>
-                <w:rFonts w:hint="eastAsia"/>
                 <w:b/>
                 <w:bCs/>
                 <w:sz w:val="24"/>
@@ -2584,7 +3312,6 @@
           <w:p>
             <w:pPr>
               <w:rPr>
-                <w:rFonts w:hint="eastAsia"/>
                 <w:b/>
                 <w:bCs/>
                 <w:sz w:val="24"/>
@@ -2609,7 +3336,6 @@
       <w:pPr>
         <w:ind w:left="400"/>
         <w:rPr>
-          <w:rFonts w:hint="eastAsia"/>
           <w:b/>
           <w:bCs/>
           <w:sz w:val="24"/>
@@ -2628,9 +3354,171 @@
 </w:document>
 </file>
 
+<file path=word/endnotes.xml><?xml version="1.0" encoding="utf-8"?>
+<w:endnotes xmlns:wpc="http://schemas.microsoft.com/office/word/2010/wordprocessingCanvas" xmlns:cx="http://schemas.microsoft.com/office/drawing/2014/chartex" xmlns:cx1="http://schemas.microsoft.com/office/drawing/2015/9/8/chartex" xmlns:cx2="http://schemas.microsoft.com/office/drawing/2015/10/21/chartex" xmlns:cx3="http://schemas.microsoft.com/office/drawing/2016/5/9/chartex" xmlns:cx4="http://schemas.microsoft.com/office/drawing/2016/5/10/chartex" xmlns:cx5="http://schemas.microsoft.com/office/drawing/2016/5/11/chartex" xmlns:cx6="http://schemas.microsoft.com/office/drawing/2016/5/12/chartex" xmlns:cx7="http://schemas.microsoft.com/office/drawing/2016/5/13/chartex" xmlns:cx8="http://schemas.microsoft.com/office/drawing/2016/5/14/chartex" xmlns:mc="http://schemas.openxmlformats.org/markup-compatibility/2006" xmlns:aink="http://schemas.microsoft.com/office/drawing/2016/ink" xmlns:am3d="http://schemas.microsoft.com/office/drawing/2017/model3d" xmlns:o="urn:schemas-microsoft-com:office:office" xmlns:oel="http://schemas.microsoft.com/office/2019/extlst" xmlns:r="http://schemas.openxmlformats.org/officeDocument/2006/relationships" xmlns:m="http://schemas.openxmlformats.org/officeDocument/2006/math" xmlns:v="urn:schemas-microsoft-com:vml" xmlns:wp14="http://schemas.microsoft.com/office/word/2010/wordprocessingDrawing" xmlns:wp="http://schemas.openxmlformats.org/drawingml/2006/wordprocessingDrawing" xmlns:w10="urn:schemas-microsoft-com:office:word" xmlns:w="http://schemas.openxmlformats.org/wordprocessingml/2006/main" xmlns:w14="http://schemas.microsoft.com/office/word/2010/wordml" xmlns:w15="http://schemas.microsoft.com/office/word/2012/wordml" xmlns:w16cex="http://schemas.microsoft.com/office/word/2018/wordml/cex" xmlns:w16cid="http://schemas.microsoft.com/office/word/2016/wordml/cid" xmlns:w16="http://schemas.microsoft.com/office/word/2018/wordml" xmlns:w16sdtdh="http://schemas.microsoft.com/office/word/2020/wordml/sdtdatahash" xmlns:w16se="http://schemas.microsoft.com/office/word/2015/wordml/symex" xmlns:wpg="http://schemas.microsoft.com/office/word/2010/wordprocessingGroup" xmlns:wpi="http://schemas.microsoft.com/office/word/2010/wordprocessingInk" xmlns:wne="http://schemas.microsoft.com/office/word/2006/wordml" xmlns:wps="http://schemas.microsoft.com/office/word/2010/wordprocessingShape" mc:Ignorable="w14 w15 w16se w16cid w16 w16cex w16sdtdh wp14">
+  <w:endnote w:type="separator" w:id="-1">
+    <w:p>
+      <w:pPr>
+        <w:spacing w:after="0" w:line="240" w:lineRule="auto"/>
+      </w:pPr>
+      <w:r>
+        <w:separator/>
+      </w:r>
+    </w:p>
+  </w:endnote>
+  <w:endnote w:type="continuationSeparator" w:id="0">
+    <w:p>
+      <w:pPr>
+        <w:spacing w:after="0" w:line="240" w:lineRule="auto"/>
+      </w:pPr>
+      <w:r>
+        <w:continuationSeparator/>
+      </w:r>
+    </w:p>
+  </w:endnote>
+</w:endnotes>
+</file>
+
+<file path=word/footnotes.xml><?xml version="1.0" encoding="utf-8"?>
+<w:footnotes xmlns:wpc="http://schemas.microsoft.com/office/word/2010/wordprocessingCanvas" xmlns:cx="http://schemas.microsoft.com/office/drawing/2014/chartex" xmlns:cx1="http://schemas.microsoft.com/office/drawing/2015/9/8/chartex" xmlns:cx2="http://schemas.microsoft.com/office/drawing/2015/10/21/chartex" xmlns:cx3="http://schemas.microsoft.com/office/drawing/2016/5/9/chartex" xmlns:cx4="http://schemas.microsoft.com/office/drawing/2016/5/10/chartex" xmlns:cx5="http://schemas.microsoft.com/office/drawing/2016/5/11/chartex" xmlns:cx6="http://schemas.microsoft.com/office/drawing/2016/5/12/chartex" xmlns:cx7="http://schemas.microsoft.com/office/drawing/2016/5/13/chartex" xmlns:cx8="http://schemas.microsoft.com/office/drawing/2016/5/14/chartex" xmlns:mc="http://schemas.openxmlformats.org/markup-compatibility/2006" xmlns:aink="http://schemas.microsoft.com/office/drawing/2016/ink" xmlns:am3d="http://schemas.microsoft.com/office/drawing/2017/model3d" xmlns:o="urn:schemas-microsoft-com:office:office" xmlns:oel="http://schemas.microsoft.com/office/2019/extlst" xmlns:r="http://schemas.openxmlformats.org/officeDocument/2006/relationships" xmlns:m="http://schemas.openxmlformats.org/officeDocument/2006/math" xmlns:v="urn:schemas-microsoft-com:vml" xmlns:wp14="http://schemas.microsoft.com/office/word/2010/wordprocessingDrawing" xmlns:wp="http://schemas.openxmlformats.org/drawingml/2006/wordprocessingDrawing" xmlns:w10="urn:schemas-microsoft-com:office:word" xmlns:w="http://schemas.openxmlformats.org/wordprocessingml/2006/main" xmlns:w14="http://schemas.microsoft.com/office/word/2010/wordml" xmlns:w15="http://schemas.microsoft.com/office/word/2012/wordml" xmlns:w16cex="http://schemas.microsoft.com/office/word/2018/wordml/cex" xmlns:w16cid="http://schemas.microsoft.com/office/word/2016/wordml/cid" xmlns:w16="http://schemas.microsoft.com/office/word/2018/wordml" xmlns:w16sdtdh="http://schemas.microsoft.com/office/word/2020/wordml/sdtdatahash" xmlns:w16se="http://schemas.microsoft.com/office/word/2015/wordml/symex" xmlns:wpg="http://schemas.microsoft.com/office/word/2010/wordprocessingGroup" xmlns:wpi="http://schemas.microsoft.com/office/word/2010/wordprocessingInk" xmlns:wne="http://schemas.microsoft.com/office/word/2006/wordml" xmlns:wps="http://schemas.microsoft.com/office/word/2010/wordprocessingShape" mc:Ignorable="w14 w15 w16se w16cid w16 w16cex w16sdtdh wp14">
+  <w:footnote w:type="separator" w:id="-1">
+    <w:p>
+      <w:pPr>
+        <w:spacing w:after="0" w:line="240" w:lineRule="auto"/>
+      </w:pPr>
+      <w:r>
+        <w:separator/>
+      </w:r>
+    </w:p>
+  </w:footnote>
+  <w:footnote w:type="continuationSeparator" w:id="0">
+    <w:p>
+      <w:pPr>
+        <w:spacing w:after="0" w:line="240" w:lineRule="auto"/>
+      </w:pPr>
+      <w:r>
+        <w:continuationSeparator/>
+      </w:r>
+    </w:p>
+  </w:footnote>
+</w:footnotes>
+</file>
+
 <file path=word/numbering.xml><?xml version="1.0" encoding="utf-8"?>
 <w:numbering xmlns:wpc="http://schemas.microsoft.com/office/word/2010/wordprocessingCanvas" xmlns:cx="http://schemas.microsoft.com/office/drawing/2014/chartex" xmlns:cx1="http://schemas.microsoft.com/office/drawing/2015/9/8/chartex" xmlns:cx2="http://schemas.microsoft.com/office/drawing/2015/10/21/chartex" xmlns:cx3="http://schemas.microsoft.com/office/drawing/2016/5/9/chartex" xmlns:cx4="http://schemas.microsoft.com/office/drawing/2016/5/10/chartex" xmlns:cx5="http://schemas.microsoft.com/office/drawing/2016/5/11/chartex" xmlns:cx6="http://schemas.microsoft.com/office/drawing/2016/5/12/chartex" xmlns:cx7="http://schemas.microsoft.com/office/drawing/2016/5/13/chartex" xmlns:cx8="http://schemas.microsoft.com/office/drawing/2016/5/14/chartex" xmlns:mc="http://schemas.openxmlformats.org/markup-compatibility/2006" xmlns:aink="http://schemas.microsoft.com/office/drawing/2016/ink" xmlns:am3d="http://schemas.microsoft.com/office/drawing/2017/model3d" xmlns:o="urn:schemas-microsoft-com:office:office" xmlns:oel="http://schemas.microsoft.com/office/2019/extlst" xmlns:r="http://schemas.openxmlformats.org/officeDocument/2006/relationships" xmlns:m="http://schemas.openxmlformats.org/officeDocument/2006/math" xmlns:v="urn:schemas-microsoft-com:vml" xmlns:wp14="http://schemas.microsoft.com/office/word/2010/wordprocessingDrawing" xmlns:wp="http://schemas.openxmlformats.org/drawingml/2006/wordprocessingDrawing" xmlns:w10="urn:schemas-microsoft-com:office:word" xmlns:w="http://schemas.openxmlformats.org/wordprocessingml/2006/main" xmlns:w14="http://schemas.microsoft.com/office/word/2010/wordml" xmlns:w15="http://schemas.microsoft.com/office/word/2012/wordml" xmlns:w16cex="http://schemas.microsoft.com/office/word/2018/wordml/cex" xmlns:w16cid="http://schemas.microsoft.com/office/word/2016/wordml/cid" xmlns:w16="http://schemas.microsoft.com/office/word/2018/wordml" xmlns:w16sdtdh="http://schemas.microsoft.com/office/word/2020/wordml/sdtdatahash" xmlns:w16se="http://schemas.microsoft.com/office/word/2015/wordml/symex" xmlns:wpg="http://schemas.microsoft.com/office/word/2010/wordprocessingGroup" xmlns:wpi="http://schemas.microsoft.com/office/word/2010/wordprocessingInk" xmlns:wne="http://schemas.microsoft.com/office/word/2006/wordml" xmlns:wps="http://schemas.microsoft.com/office/word/2010/wordprocessingShape" mc:Ignorable="w14 w15 w16se w16cid w16 w16cex w16sdtdh wp14">
   <w:abstractNum w:abstractNumId="0" w15:restartNumberingAfterBreak="0">
+    <w:nsid w:val="30670D70"/>
+    <w:multiLevelType w:val="hybridMultilevel"/>
+    <w:tmpl w:val="6AF46C90"/>
+    <w:lvl w:ilvl="0" w:tplc="36560EA0">
+      <w:numFmt w:val="bullet"/>
+      <w:lvlText w:val="-"/>
+      <w:lvlJc w:val="left"/>
+      <w:pPr>
+        <w:ind w:left="760" w:hanging="360"/>
+      </w:pPr>
+      <w:rPr>
+        <w:rFonts w:ascii="맑은 고딕" w:eastAsia="맑은 고딕" w:hAnsi="맑은 고딕" w:cstheme="minorBidi" w:hint="eastAsia"/>
+      </w:rPr>
+    </w:lvl>
+    <w:lvl w:ilvl="1" w:tplc="04090003" w:tentative="1">
+      <w:start w:val="1"/>
+      <w:numFmt w:val="bullet"/>
+      <w:lvlText w:val=""/>
+      <w:lvlJc w:val="left"/>
+      <w:pPr>
+        <w:ind w:left="1200" w:hanging="400"/>
+      </w:pPr>
+      <w:rPr>
+        <w:rFonts w:ascii="Wingdings" w:hAnsi="Wingdings" w:hint="default"/>
+      </w:rPr>
+    </w:lvl>
+    <w:lvl w:ilvl="2" w:tplc="04090005" w:tentative="1">
+      <w:start w:val="1"/>
+      <w:numFmt w:val="bullet"/>
+      <w:lvlText w:val=""/>
+      <w:lvlJc w:val="left"/>
+      <w:pPr>
+        <w:ind w:left="1600" w:hanging="400"/>
+      </w:pPr>
+      <w:rPr>
+        <w:rFonts w:ascii="Wingdings" w:hAnsi="Wingdings" w:hint="default"/>
+      </w:rPr>
+    </w:lvl>
+    <w:lvl w:ilvl="3" w:tplc="04090001" w:tentative="1">
+      <w:start w:val="1"/>
+      <w:numFmt w:val="bullet"/>
+      <w:lvlText w:val=""/>
+      <w:lvlJc w:val="left"/>
+      <w:pPr>
+        <w:ind w:left="2000" w:hanging="400"/>
+      </w:pPr>
+      <w:rPr>
+        <w:rFonts w:ascii="Wingdings" w:hAnsi="Wingdings" w:hint="default"/>
+      </w:rPr>
+    </w:lvl>
+    <w:lvl w:ilvl="4" w:tplc="04090003" w:tentative="1">
+      <w:start w:val="1"/>
+      <w:numFmt w:val="bullet"/>
+      <w:lvlText w:val=""/>
+      <w:lvlJc w:val="left"/>
+      <w:pPr>
+        <w:ind w:left="2400" w:hanging="400"/>
+      </w:pPr>
+      <w:rPr>
+        <w:rFonts w:ascii="Wingdings" w:hAnsi="Wingdings" w:hint="default"/>
+      </w:rPr>
+    </w:lvl>
+    <w:lvl w:ilvl="5" w:tplc="04090005" w:tentative="1">
+      <w:start w:val="1"/>
+      <w:numFmt w:val="bullet"/>
+      <w:lvlText w:val=""/>
+      <w:lvlJc w:val="left"/>
+      <w:pPr>
+        <w:ind w:left="2800" w:hanging="400"/>
+      </w:pPr>
+      <w:rPr>
+        <w:rFonts w:ascii="Wingdings" w:hAnsi="Wingdings" w:hint="default"/>
+      </w:rPr>
+    </w:lvl>
+    <w:lvl w:ilvl="6" w:tplc="04090001" w:tentative="1">
+      <w:start w:val="1"/>
+      <w:numFmt w:val="bullet"/>
+      <w:lvlText w:val=""/>
+      <w:lvlJc w:val="left"/>
+      <w:pPr>
+        <w:ind w:left="3200" w:hanging="400"/>
+      </w:pPr>
+      <w:rPr>
+        <w:rFonts w:ascii="Wingdings" w:hAnsi="Wingdings" w:hint="default"/>
+      </w:rPr>
+    </w:lvl>
+    <w:lvl w:ilvl="7" w:tplc="04090003" w:tentative="1">
+      <w:start w:val="1"/>
+      <w:numFmt w:val="bullet"/>
+      <w:lvlText w:val=""/>
+      <w:lvlJc w:val="left"/>
+      <w:pPr>
+        <w:ind w:left="3600" w:hanging="400"/>
+      </w:pPr>
+      <w:rPr>
+        <w:rFonts w:ascii="Wingdings" w:hAnsi="Wingdings" w:hint="default"/>
+      </w:rPr>
+    </w:lvl>
+    <w:lvl w:ilvl="8" w:tplc="04090005" w:tentative="1">
+      <w:start w:val="1"/>
+      <w:numFmt w:val="bullet"/>
+      <w:lvlText w:val=""/>
+      <w:lvlJc w:val="left"/>
+      <w:pPr>
+        <w:ind w:left="4000" w:hanging="400"/>
+      </w:pPr>
+      <w:rPr>
+        <w:rFonts w:ascii="Wingdings" w:hAnsi="Wingdings" w:hint="default"/>
+      </w:rPr>
+    </w:lvl>
+  </w:abstractNum>
+  <w:abstractNum w:abstractNumId="1" w15:restartNumberingAfterBreak="0">
     <w:nsid w:val="6217698A"/>
     <w:multiLevelType w:val="multilevel"/>
     <w:tmpl w:val="46163F48"/>
@@ -2751,7 +3639,125 @@
       </w:rPr>
     </w:lvl>
   </w:abstractNum>
+  <w:abstractNum w:abstractNumId="2" w15:restartNumberingAfterBreak="0">
+    <w:nsid w:val="7AB84AE5"/>
+    <w:multiLevelType w:val="hybridMultilevel"/>
+    <w:tmpl w:val="404E7D94"/>
+    <w:lvl w:ilvl="0" w:tplc="79DEBDCE">
+      <w:numFmt w:val="bullet"/>
+      <w:lvlText w:val="-"/>
+      <w:lvlJc w:val="left"/>
+      <w:pPr>
+        <w:ind w:left="1120" w:hanging="360"/>
+      </w:pPr>
+      <w:rPr>
+        <w:rFonts w:ascii="맑은 고딕" w:eastAsia="맑은 고딕" w:hAnsi="맑은 고딕" w:cstheme="minorBidi" w:hint="eastAsia"/>
+      </w:rPr>
+    </w:lvl>
+    <w:lvl w:ilvl="1" w:tplc="04090003" w:tentative="1">
+      <w:start w:val="1"/>
+      <w:numFmt w:val="bullet"/>
+      <w:lvlText w:val=""/>
+      <w:lvlJc w:val="left"/>
+      <w:pPr>
+        <w:ind w:left="1560" w:hanging="400"/>
+      </w:pPr>
+      <w:rPr>
+        <w:rFonts w:ascii="Wingdings" w:hAnsi="Wingdings" w:hint="default"/>
+      </w:rPr>
+    </w:lvl>
+    <w:lvl w:ilvl="2" w:tplc="04090005" w:tentative="1">
+      <w:start w:val="1"/>
+      <w:numFmt w:val="bullet"/>
+      <w:lvlText w:val=""/>
+      <w:lvlJc w:val="left"/>
+      <w:pPr>
+        <w:ind w:left="1960" w:hanging="400"/>
+      </w:pPr>
+      <w:rPr>
+        <w:rFonts w:ascii="Wingdings" w:hAnsi="Wingdings" w:hint="default"/>
+      </w:rPr>
+    </w:lvl>
+    <w:lvl w:ilvl="3" w:tplc="04090001" w:tentative="1">
+      <w:start w:val="1"/>
+      <w:numFmt w:val="bullet"/>
+      <w:lvlText w:val=""/>
+      <w:lvlJc w:val="left"/>
+      <w:pPr>
+        <w:ind w:left="2360" w:hanging="400"/>
+      </w:pPr>
+      <w:rPr>
+        <w:rFonts w:ascii="Wingdings" w:hAnsi="Wingdings" w:hint="default"/>
+      </w:rPr>
+    </w:lvl>
+    <w:lvl w:ilvl="4" w:tplc="04090003" w:tentative="1">
+      <w:start w:val="1"/>
+      <w:numFmt w:val="bullet"/>
+      <w:lvlText w:val=""/>
+      <w:lvlJc w:val="left"/>
+      <w:pPr>
+        <w:ind w:left="2760" w:hanging="400"/>
+      </w:pPr>
+      <w:rPr>
+        <w:rFonts w:ascii="Wingdings" w:hAnsi="Wingdings" w:hint="default"/>
+      </w:rPr>
+    </w:lvl>
+    <w:lvl w:ilvl="5" w:tplc="04090005" w:tentative="1">
+      <w:start w:val="1"/>
+      <w:numFmt w:val="bullet"/>
+      <w:lvlText w:val=""/>
+      <w:lvlJc w:val="left"/>
+      <w:pPr>
+        <w:ind w:left="3160" w:hanging="400"/>
+      </w:pPr>
+      <w:rPr>
+        <w:rFonts w:ascii="Wingdings" w:hAnsi="Wingdings" w:hint="default"/>
+      </w:rPr>
+    </w:lvl>
+    <w:lvl w:ilvl="6" w:tplc="04090001" w:tentative="1">
+      <w:start w:val="1"/>
+      <w:numFmt w:val="bullet"/>
+      <w:lvlText w:val=""/>
+      <w:lvlJc w:val="left"/>
+      <w:pPr>
+        <w:ind w:left="3560" w:hanging="400"/>
+      </w:pPr>
+      <w:rPr>
+        <w:rFonts w:ascii="Wingdings" w:hAnsi="Wingdings" w:hint="default"/>
+      </w:rPr>
+    </w:lvl>
+    <w:lvl w:ilvl="7" w:tplc="04090003" w:tentative="1">
+      <w:start w:val="1"/>
+      <w:numFmt w:val="bullet"/>
+      <w:lvlText w:val=""/>
+      <w:lvlJc w:val="left"/>
+      <w:pPr>
+        <w:ind w:left="3960" w:hanging="400"/>
+      </w:pPr>
+      <w:rPr>
+        <w:rFonts w:ascii="Wingdings" w:hAnsi="Wingdings" w:hint="default"/>
+      </w:rPr>
+    </w:lvl>
+    <w:lvl w:ilvl="8" w:tplc="04090005" w:tentative="1">
+      <w:start w:val="1"/>
+      <w:numFmt w:val="bullet"/>
+      <w:lvlText w:val=""/>
+      <w:lvlJc w:val="left"/>
+      <w:pPr>
+        <w:ind w:left="4360" w:hanging="400"/>
+      </w:pPr>
+      <w:rPr>
+        <w:rFonts w:ascii="Wingdings" w:hAnsi="Wingdings" w:hint="default"/>
+      </w:rPr>
+    </w:lvl>
+  </w:abstractNum>
   <w:num w:numId="1" w16cid:durableId="977223848">
+    <w:abstractNumId w:val="1"/>
+  </w:num>
+  <w:num w:numId="2" w16cid:durableId="1541355368">
+    <w:abstractNumId w:val="2"/>
+  </w:num>
+  <w:num w:numId="3" w16cid:durableId="174656005">
     <w:abstractNumId w:val="0"/>
   </w:num>
 </w:numbering>
@@ -3219,6 +4225,50 @@
       </w:tblBorders>
     </w:tblPr>
   </w:style>
+  <w:style w:type="paragraph" w:styleId="a5">
+    <w:name w:val="header"/>
+    <w:basedOn w:val="a"/>
+    <w:link w:val="Char"/>
+    <w:uiPriority w:val="99"/>
+    <w:unhideWhenUsed/>
+    <w:rsid w:val="00EB460C"/>
+    <w:pPr>
+      <w:tabs>
+        <w:tab w:val="center" w:pos="4513"/>
+        <w:tab w:val="right" w:pos="9026"/>
+      </w:tabs>
+      <w:snapToGrid w:val="0"/>
+    </w:pPr>
+  </w:style>
+  <w:style w:type="character" w:customStyle="1" w:styleId="Char">
+    <w:name w:val="머리글 Char"/>
+    <w:basedOn w:val="a0"/>
+    <w:link w:val="a5"/>
+    <w:uiPriority w:val="99"/>
+    <w:rsid w:val="00EB460C"/>
+  </w:style>
+  <w:style w:type="paragraph" w:styleId="a6">
+    <w:name w:val="footer"/>
+    <w:basedOn w:val="a"/>
+    <w:link w:val="Char0"/>
+    <w:uiPriority w:val="99"/>
+    <w:unhideWhenUsed/>
+    <w:rsid w:val="00EB460C"/>
+    <w:pPr>
+      <w:tabs>
+        <w:tab w:val="center" w:pos="4513"/>
+        <w:tab w:val="right" w:pos="9026"/>
+      </w:tabs>
+      <w:snapToGrid w:val="0"/>
+    </w:pPr>
+  </w:style>
+  <w:style w:type="character" w:customStyle="1" w:styleId="Char0">
+    <w:name w:val="바닥글 Char"/>
+    <w:basedOn w:val="a0"/>
+    <w:link w:val="a6"/>
+    <w:uiPriority w:val="99"/>
+    <w:rsid w:val="00EB460C"/>
+  </w:style>
 </w:styles>
 </file>
 
